--- a/drafts/Chapter3_draft4.2.docx
+++ b/drafts/Chapter3_draft4.2.docx
@@ -620,27 +620,7 @@
           <w:sz w:val="24"/>
           <w:szCs w:val="24"/>
         </w:rPr>
-        <w:t xml:space="preserve">and infectious disease in wildlife </w:t>
-      </w:r>
-      <w:proofErr w:type="gramStart"/>
-      <w:r>
-        <w:rPr>
-          <w:rFonts w:ascii="Times New Roman" w:hAnsi="Times New Roman" w:cs="Times New Roman"/>
-          <w:color w:val="000000"/>
-          <w:sz w:val="24"/>
-          <w:szCs w:val="24"/>
-        </w:rPr>
-        <w:t>in order to</w:t>
-      </w:r>
-      <w:proofErr w:type="gramEnd"/>
-      <w:r>
-        <w:rPr>
-          <w:rFonts w:ascii="Times New Roman" w:hAnsi="Times New Roman" w:cs="Times New Roman"/>
-          <w:color w:val="000000"/>
-          <w:sz w:val="24"/>
-          <w:szCs w:val="24"/>
-        </w:rPr>
-        <w:t xml:space="preserve"> develop effective management </w:t>
+        <w:t xml:space="preserve">and infectious disease in wildlife in order to develop effective management </w:t>
       </w:r>
       <w:commentRangeEnd w:id="2"/>
       <w:r>
@@ -931,6 +911,14 @@
           <w:sz w:val="24"/>
           <w:szCs w:val="24"/>
         </w:rPr>
+      </w:r>
+      <w:r>
+        <w:rPr>
+          <w:rFonts w:ascii="Times New Roman" w:hAnsi="Times New Roman" w:cs="Times New Roman"/>
+          <w:color w:val="000000"/>
+          <w:sz w:val="24"/>
+          <w:szCs w:val="24"/>
+        </w:rPr>
         <w:fldChar w:fldCharType="separate"/>
       </w:r>
       <w:r>
@@ -1181,6 +1169,14 @@
           <w:szCs w:val="24"/>
         </w:rPr>
         <w:fldChar w:fldCharType="end"/>
+      </w:r>
+      <w:r>
+        <w:rPr>
+          <w:rFonts w:ascii="Times New Roman" w:hAnsi="Times New Roman" w:cs="Times New Roman"/>
+          <w:color w:val="000000"/>
+          <w:sz w:val="24"/>
+          <w:szCs w:val="24"/>
+        </w:rPr>
       </w:r>
       <w:r>
         <w:rPr>
@@ -4214,6 +4210,14 @@
           <w:szCs w:val="24"/>
         </w:rPr>
         <w:fldChar w:fldCharType="end"/>
+      </w:r>
+      <w:r>
+        <w:rPr>
+          <w:rFonts w:ascii="Times New Roman" w:eastAsia="Times New Roman" w:hAnsi="Times New Roman" w:cs="Times New Roman"/>
+          <w:color w:val="212121"/>
+          <w:sz w:val="24"/>
+          <w:szCs w:val="24"/>
+        </w:rPr>
       </w:r>
       <w:r>
         <w:rPr>
@@ -8650,7 +8654,7 @@
                           </pic:cNvPicPr>
                         </pic:nvPicPr>
                         <pic:blipFill rotWithShape="1">
-                          <a:blip r:embed="rId10" cstate="print">
+                          <a:blip r:embed="rId12" cstate="print">
                             <a:extLst>
                               <a:ext uri="{28A0092B-C50C-407E-A947-70E740481C1C}">
                                 <a14:useLocalDpi xmlns:a14="http://schemas.microsoft.com/office/drawing/2010/main" val="0"/>
@@ -8687,6 +8691,10 @@
           <mc:Fallback>
             <w:pict>
               <v:group w14:anchorId="3F268A26" id="Group 17" o:spid="_x0000_s1027" style="position:absolute;margin-left:-25.5pt;margin-top:0;width:509.7pt;height:351.4pt;z-index:251662336" coordsize="64731,44627" o:gfxdata="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">
+                <v:shapetype id="_x0000_t202" coordsize="21600,21600" o:spt="202" path="m,l,21600r21600,l21600,xe">
+                  <v:stroke joinstyle="miter"/>
+                  <v:path gradientshapeok="t" o:connecttype="rect"/>
+                </v:shapetype>
                 <v:shape id="_x0000_s1028" type="#_x0000_t202" style="position:absolute;left:1905;top:40767;width:56127;height:3860;visibility:visible;mso-wrap-style:square;v-text-anchor:top" o:gfxdata="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">
                   <v:textbox style="mso-fit-shape-to-text:t">
                     <w:txbxContent>
@@ -8718,7 +8726,7 @@
                   <o:lock v:ext="edit" aspectratio="t"/>
                 </v:shapetype>
                 <v:shape id="Picture 2" o:spid="_x0000_s1029" type="#_x0000_t75" alt="Graphical user interface&#10;&#10;Description automatically generated" style="position:absolute;width:64731;height:38830;visibility:visible;mso-wrap-style:square" o:gfxdata="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">
-                  <v:imagedata r:id="rId11" o:title="Graphical user interface&#10;&#10;Description automatically generated" croptop="11281f" cropbottom="11430f"/>
+                  <v:imagedata r:id="rId13" o:title="Graphical user interface&#10;&#10;Description automatically generated" croptop="11281f" cropbottom="11430f"/>
                 </v:shape>
                 <w10:wrap type="topAndBottom"/>
               </v:group>
@@ -9000,7 +9008,7 @@
                             </pic:cNvPicPr>
                           </pic:nvPicPr>
                           <pic:blipFill>
-                            <a:blip r:embed="rId12" cstate="print">
+                            <a:blip r:embed="rId14" cstate="print">
                               <a:extLst>
                                 <a:ext uri="{28A0092B-C50C-407E-A947-70E740481C1C}">
                                   <a14:useLocalDpi xmlns:a14="http://schemas.microsoft.com/office/drawing/2010/main" val="0"/>
@@ -9029,7 +9037,7 @@
                             </pic:cNvPicPr>
                           </pic:nvPicPr>
                           <pic:blipFill>
-                            <a:blip r:embed="rId13" cstate="print">
+                            <a:blip r:embed="rId15" cstate="print">
                               <a:extLst>
                                 <a:ext uri="{28A0092B-C50C-407E-A947-70E740481C1C}">
                                   <a14:useLocalDpi xmlns:a14="http://schemas.microsoft.com/office/drawing/2010/main" val="0"/>
@@ -9058,7 +9066,7 @@
                             </pic:cNvPicPr>
                           </pic:nvPicPr>
                           <pic:blipFill>
-                            <a:blip r:embed="rId14" cstate="print">
+                            <a:blip r:embed="rId16" cstate="print">
                               <a:extLst>
                                 <a:ext uri="{28A0092B-C50C-407E-A947-70E740481C1C}">
                                   <a14:useLocalDpi xmlns:a14="http://schemas.microsoft.com/office/drawing/2010/main" val="0"/>
@@ -9132,13 +9140,13 @@
               <v:group w14:anchorId="6FBAD992" id="Group 16" o:spid="_x0000_s1030" style="position:absolute;margin-left:18.2pt;margin-top:.05pt;width:409.9pt;height:658.95pt;z-index:251676672" coordsize="52057,83686" o:gfxdata="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">
                 <v:group id="Group 15" o:spid="_x0000_s1031" style="position:absolute;width:52057;height:76217" coordorigin="-984" coordsize="52057,76217" o:gfxdata="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">
                   <v:shape id="Picture 11" o:spid="_x0000_s1032" type="#_x0000_t75" alt="Chart, line chart&#10;&#10;Description automatically generated" style="position:absolute;top:24574;width:51073;height:25197;visibility:visible;mso-wrap-style:square" o:gfxdata="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">
-                    <v:imagedata r:id="rId15" o:title="Chart, line chart&#10;&#10;Description automatically generated"/>
+                    <v:imagedata r:id="rId17" o:title="Chart, line chart&#10;&#10;Description automatically generated"/>
                   </v:shape>
                   <v:shape id="Picture 13" o:spid="_x0000_s1033" type="#_x0000_t75" alt="Chart, line chart&#10;&#10;Description automatically generated" style="position:absolute;left:-984;top:51021;width:51834;height:25196;visibility:visible;mso-wrap-style:square" o:gfxdata="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">
-                    <v:imagedata r:id="rId16" o:title="Chart, line chart&#10;&#10;Description automatically generated"/>
+                    <v:imagedata r:id="rId18" o:title="Chart, line chart&#10;&#10;Description automatically generated"/>
                   </v:shape>
                   <v:shape id="Picture 12" o:spid="_x0000_s1034" type="#_x0000_t75" alt="Chart, line chart&#10;&#10;Description automatically generated" style="position:absolute;width:50850;height:25196;visibility:visible;mso-wrap-style:square" o:gfxdata="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">
-                    <v:imagedata r:id="rId17" o:title="Chart, line chart&#10;&#10;Description automatically generated"/>
+                    <v:imagedata r:id="rId19" o:title="Chart, line chart&#10;&#10;Description automatically generated"/>
                   </v:shape>
                 </v:group>
                 <v:shape id="_x0000_s1035" type="#_x0000_t202" style="position:absolute;left:945;top:76142;width:50889;height:7544;visibility:visible;mso-wrap-style:square;v-text-anchor:top" o:gfxdata="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">
@@ -9659,7 +9667,7 @@
                           </pic:cNvPicPr>
                         </pic:nvPicPr>
                         <pic:blipFill rotWithShape="1">
-                          <a:blip r:embed="rId18">
+                          <a:blip r:embed="rId20">
                             <a:clrChange>
                               <a:clrFrom>
                                 <a:srgbClr val="F0F0F0"/>
@@ -9729,7 +9737,7 @@
                   </v:textbox>
                 </v:shape>
                 <v:shape id="Picture 1" o:spid="_x0000_s1038" type="#_x0000_t75" alt="A picture containing chart&#10;&#10;Description automatically generated" style="position:absolute;width:65024;height:57848;visibility:visible;mso-wrap-style:square" o:gfxdata="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">
-                  <v:imagedata r:id="rId19" o:title="A picture containing chart&#10;&#10;Description automatically generated" cropleft="27153f" chromakey="#f0f0f0"/>
+                  <v:imagedata r:id="rId21" o:title="A picture containing chart&#10;&#10;Description automatically generated" cropleft="27153f" chromakey="#f0f0f0"/>
                 </v:shape>
                 <w10:wrap type="topAndBottom"/>
               </v:group>
@@ -9833,37 +9841,7 @@
           <w:szCs w:val="24"/>
           <w:shd w:val="clear" w:color="auto" w:fill="FFFFFF"/>
         </w:rPr>
-        <w:t>The results of the model showed s</w:t>
-      </w:r>
-      <w:r>
-        <w:rPr>
-          <w:rFonts w:ascii="Times New Roman" w:hAnsi="Times New Roman" w:cs="Times New Roman"/>
-          <w:color w:val="212121"/>
-          <w:sz w:val="24"/>
-          <w:szCs w:val="24"/>
-          <w:shd w:val="clear" w:color="auto" w:fill="FFFFFF"/>
-        </w:rPr>
-        <w:t>urface imperviousness, precipitation, elevation, age and species to be</w:t>
-      </w:r>
-      <w:r>
-        <w:rPr>
-          <w:rFonts w:ascii="Times New Roman" w:hAnsi="Times New Roman" w:cs="Times New Roman"/>
-          <w:color w:val="212121"/>
-          <w:sz w:val="24"/>
-          <w:szCs w:val="24"/>
-          <w:shd w:val="clear" w:color="auto" w:fill="FFFFFF"/>
-        </w:rPr>
-        <w:t xml:space="preserve"> the most statistically</w:t>
-      </w:r>
-      <w:r>
-        <w:rPr>
-          <w:rFonts w:ascii="Times New Roman" w:hAnsi="Times New Roman" w:cs="Times New Roman"/>
-          <w:color w:val="212121"/>
-          <w:sz w:val="24"/>
-          <w:szCs w:val="24"/>
-          <w:shd w:val="clear" w:color="auto" w:fill="FFFFFF"/>
-        </w:rPr>
-        <w:t xml:space="preserve"> significant</w:t>
+        <w:t>The results of the model showed surface imperviousness, precipitation, elevation, age and species to be the most statistically significant</w:t>
       </w:r>
       <w:r>
         <w:rPr>
@@ -13462,15 +13440,7 @@
                                 <w:sz w:val="22"/>
                                 <w:szCs w:val="22"/>
                               </w:rPr>
-                              <w:t xml:space="preserve">ote: </w:t>
-                            </w:r>
-                            <w:r>
-                              <w:rPr>
-                                <w:color w:val="000000"/>
-                                <w:sz w:val="22"/>
-                                <w:szCs w:val="22"/>
-                              </w:rPr>
-                              <w:t>The glm function in R uses a technique called "dummy coding" to convert categorical variables into a set of binary variables, also known as "indicator variables" or "dummy variables". This is done so that the categorical variable can be included in the model as a predictor. When a categorical variable is used in a model, it is split into one binary variable for each level of the categorical variable, with a value of 1 indicating membership in that level, and a value of 0 indicating non-membership. The summary function then displays each of these binary variables as a separate factor in the output. This allows the user to see the effect of each level of the categorical variable on the response variable.</w:t>
+                              <w:t>ote: The glm function in R uses a technique called "dummy coding" to convert categorical variables into a set of binary variables, also known as "indicator variables" or "dummy variables". This is done so that the categorical variable can be included in the model as a predictor. When a categorical variable is used in a model, it is split into one binary variable for each level of the categorical variable, with a value of 1 indicating membership in that level, and a value of 0 indicating non-membership. The summary function then displays each of these binary variables as a separate factor in the output. This allows the user to see the effect of each level of the categorical variable on the response variable.</w:t>
                             </w:r>
                           </w:p>
                           <w:p/>
@@ -13844,19 +13814,7 @@
         <w:rPr>
           <w:color w:val="000000"/>
         </w:rPr>
-        <w:t xml:space="preserve"> phylogenetic analysis showed there to be significant in the H gene  sequence of CDV isolates, which appear to form regional clusters . this is supported in the literature where t</w:t>
-      </w:r>
-      <w:r>
-        <w:rPr>
-          <w:color w:val="000000"/>
-        </w:rPr>
-        <w:t xml:space="preserve">here </w:t>
-      </w:r>
-      <w:r>
-        <w:rPr>
-          <w:color w:val="000000"/>
-        </w:rPr>
-        <w:t xml:space="preserve">has </w:t>
+        <w:t xml:space="preserve"> phylogenetic analysis showed there to be significant in the H gene  sequence of CDV isolates, which appear to form regional clusters . this is supported in the literature where there has </w:t>
       </w:r>
       <w:r>
         <w:rPr>
@@ -13868,13 +13826,7 @@
         <w:rPr>
           <w:color w:val="000000"/>
         </w:rPr>
-        <w:t xml:space="preserve"> shown to be</w:t>
-      </w:r>
-      <w:r>
-        <w:rPr>
-          <w:color w:val="000000"/>
-        </w:rPr>
-        <w:t xml:space="preserve"> significant genetic diversity in</w:t>
+        <w:t xml:space="preserve"> shown to be significant genetic diversity in</w:t>
       </w:r>
       <w:r>
         <w:rPr>
@@ -14019,6 +13971,11 @@
         <w:rPr>
           <w:color w:val="000000"/>
         </w:rPr>
+      </w:r>
+      <w:r>
+        <w:rPr>
+          <w:color w:val="000000"/>
+        </w:rPr>
         <w:fldChar w:fldCharType="separate"/>
       </w:r>
       <w:r>
@@ -14038,13 +13995,7 @@
         <w:rPr>
           <w:color w:val="000000"/>
         </w:rPr>
-        <w:t xml:space="preserve"> and v</w:t>
-      </w:r>
-      <w:r>
-        <w:rPr>
-          <w:color w:val="000000"/>
-        </w:rPr>
-        <w:t xml:space="preserve">irus lineages have been shown to form regional clusters </w:t>
+        <w:t xml:space="preserve"> and virus lineages have been shown to form regional clusters </w:t>
       </w:r>
       <w:r>
         <w:rPr>
@@ -14081,13 +14032,7 @@
         <w:rPr>
           <w:color w:val="000000"/>
         </w:rPr>
-        <w:t>.</w:t>
-      </w:r>
-      <w:r>
-        <w:rPr>
-          <w:color w:val="000000"/>
-        </w:rPr>
-        <w:t xml:space="preserve"> </w:t>
+        <w:t xml:space="preserve">. </w:t>
       </w:r>
       <w:commentRangeStart w:id="19"/>
       <w:r>
@@ -14628,25 +14573,7 @@
         <w:rPr>
           <w:color w:val="000000"/>
         </w:rPr>
-        <w:t xml:space="preserve"> is a significant explanatory variable in the model with a positive relationship between increased imperviousness and likelihood of being CDV positive. </w:t>
-      </w:r>
-      <w:r>
-        <w:rPr>
-          <w:color w:val="000000"/>
-        </w:rPr>
-        <w:t>Th</w:t>
-      </w:r>
-      <w:r>
-        <w:rPr>
-          <w:color w:val="000000"/>
-        </w:rPr>
-        <w:t>is is the</w:t>
-      </w:r>
-      <w:r>
-        <w:rPr>
-          <w:color w:val="000000"/>
-        </w:rPr>
-        <w:t xml:space="preserve"> most important result of the GLM from the objectives of this study</w:t>
+        <w:t xml:space="preserve"> is a significant explanatory variable in the model with a positive relationship between increased imperviousness and likelihood of being CDV positive. This is the most important result of the GLM from the objectives of this study</w:t>
       </w:r>
       <w:r>
         <w:rPr>
@@ -14789,23 +14716,7 @@
           <w:noProof/>
           <w:color w:val="000000"/>
         </w:rPr>
-        <w:t>(</w:t>
-      </w:r>
-      <w:proofErr w:type="spellStart"/>
-      <w:r>
-        <w:rPr>
-          <w:noProof/>
-          <w:color w:val="000000"/>
-        </w:rPr>
-        <w:t>Bozek</w:t>
-      </w:r>
-      <w:proofErr w:type="spellEnd"/>
-      <w:r>
-        <w:rPr>
-          <w:noProof/>
-          <w:color w:val="000000"/>
-        </w:rPr>
-        <w:t xml:space="preserve"> et al. 2007)</w:t>
+        <w:t>(Bozek et al. 2007)</w:t>
       </w:r>
       <w:r>
         <w:rPr>
@@ -14861,21 +14772,7 @@
         <w:rPr>
           <w:color w:val="000000"/>
         </w:rPr>
-        <w:t>(</w:t>
-      </w:r>
-      <w:proofErr w:type="spellStart"/>
-      <w:r>
-        <w:rPr>
-          <w:color w:val="000000"/>
-        </w:rPr>
-        <w:t>Prange</w:t>
-      </w:r>
-      <w:proofErr w:type="spellEnd"/>
-      <w:r>
-        <w:rPr>
-          <w:color w:val="000000"/>
-        </w:rPr>
-        <w:t xml:space="preserve"> et al. 2003)</w:t>
+        <w:t>(Prange et al. 2003)</w:t>
       </w:r>
       <w:r>
         <w:rPr>
@@ -15036,21 +14933,7 @@
         <w:rPr>
           <w:color w:val="000000"/>
         </w:rPr>
-        <w:t xml:space="preserve">(Wright and </w:t>
-      </w:r>
-      <w:proofErr w:type="spellStart"/>
-      <w:r>
-        <w:rPr>
-          <w:color w:val="000000"/>
-        </w:rPr>
-        <w:t>Gompper</w:t>
-      </w:r>
-      <w:proofErr w:type="spellEnd"/>
-      <w:r>
-        <w:rPr>
-          <w:color w:val="000000"/>
-        </w:rPr>
-        <w:t xml:space="preserve"> 2005)</w:t>
+        <w:t>(Wright and Gompper 2005)</w:t>
       </w:r>
       <w:r>
         <w:rPr>
@@ -15518,21 +15401,7 @@
         <w:rPr>
           <w:color w:val="000000"/>
         </w:rPr>
-        <w:t>(Schulte-</w:t>
-      </w:r>
-      <w:proofErr w:type="spellStart"/>
-      <w:r>
-        <w:rPr>
-          <w:color w:val="000000"/>
-        </w:rPr>
-        <w:t>Hostedde</w:t>
-      </w:r>
-      <w:proofErr w:type="spellEnd"/>
-      <w:r>
-        <w:rPr>
-          <w:color w:val="000000"/>
-        </w:rPr>
-        <w:t xml:space="preserve"> et al. 2018)</w:t>
+        <w:t>(Schulte-Hostedde et al. 2018)</w:t>
       </w:r>
       <w:r>
         <w:rPr>
@@ -15678,23 +15547,7 @@
           <w:noProof/>
           <w:color w:val="000000"/>
         </w:rPr>
-        <w:t>(</w:t>
-      </w:r>
-      <w:proofErr w:type="spellStart"/>
-      <w:r>
-        <w:rPr>
-          <w:noProof/>
-          <w:color w:val="000000"/>
-        </w:rPr>
-        <w:t>Erazo</w:t>
-      </w:r>
-      <w:proofErr w:type="spellEnd"/>
-      <w:r>
-        <w:rPr>
-          <w:noProof/>
-          <w:color w:val="000000"/>
-        </w:rPr>
-        <w:t xml:space="preserve"> et al. 2022)</w:t>
+        <w:t>(Erazo et al. 2022)</w:t>
       </w:r>
       <w:r>
         <w:rPr>
@@ -15719,21 +15572,7 @@
           <w:color w:val="000000"/>
         </w:rPr>
         <w:lastRenderedPageBreak/>
-        <w:t xml:space="preserve">closer contact with domestic dogs in an </w:t>
-      </w:r>
-      <w:proofErr w:type="gramStart"/>
-      <w:r>
-        <w:rPr>
-          <w:color w:val="000000"/>
-        </w:rPr>
-        <w:t>urban setting results</w:t>
-      </w:r>
-      <w:proofErr w:type="gramEnd"/>
-      <w:r>
-        <w:rPr>
-          <w:color w:val="000000"/>
-        </w:rPr>
-        <w:t xml:space="preserve"> in more CDV spillover events into wildlife populations than in rural areas</w:t>
+        <w:t>closer contact with domestic dogs in an urban setting results in more CDV spillover events into wildlife populations than in rural areas</w:t>
       </w:r>
       <w:r>
         <w:rPr>
@@ -15896,6 +15735,11 @@
         <w:rPr>
           <w:color w:val="000000"/>
         </w:rPr>
+      </w:r>
+      <w:r>
+        <w:rPr>
+          <w:color w:val="000000"/>
+        </w:rPr>
         <w:fldChar w:fldCharType="separate"/>
       </w:r>
       <w:r>
@@ -15903,23 +15747,7 @@
           <w:noProof/>
           <w:color w:val="000000"/>
         </w:rPr>
-        <w:t>(</w:t>
-      </w:r>
-      <w:proofErr w:type="spellStart"/>
-      <w:r>
-        <w:rPr>
-          <w:noProof/>
-          <w:color w:val="000000"/>
-        </w:rPr>
-        <w:t>Gowtage-Sequeira</w:t>
-      </w:r>
-      <w:proofErr w:type="spellEnd"/>
-      <w:r>
-        <w:rPr>
-          <w:noProof/>
-          <w:color w:val="000000"/>
-        </w:rPr>
-        <w:t xml:space="preserve"> et al. 2009, Bianco et al. 2020)</w:t>
+        <w:t>(Gowtage-Sequeira et al. 2009, Bianco et al. 2020)</w:t>
       </w:r>
       <w:r>
         <w:rPr>
@@ -16221,13 +16049,7 @@
         <w:rPr>
           <w:color w:val="000000"/>
         </w:rPr>
-        <w:t xml:space="preserve">The age of the animals, specifically being a juvenile showed </w:t>
-      </w:r>
-      <w:r>
-        <w:rPr>
-          <w:color w:val="000000"/>
-        </w:rPr>
-        <w:t xml:space="preserve">a </w:t>
+        <w:t xml:space="preserve">The age of the animals, specifically being a juvenile showed a </w:t>
       </w:r>
       <w:r>
         <w:rPr>
@@ -16239,49 +16061,7 @@
         <w:rPr>
           <w:color w:val="000000"/>
         </w:rPr>
-        <w:t xml:space="preserve"> association</w:t>
-      </w:r>
-      <w:r>
-        <w:rPr>
-          <w:color w:val="000000"/>
-        </w:rPr>
-        <w:t xml:space="preserve">. This may be due to </w:t>
-      </w:r>
-      <w:r>
-        <w:rPr>
-          <w:color w:val="000000"/>
-        </w:rPr>
-        <w:t>protection from</w:t>
-      </w:r>
-      <w:r>
-        <w:rPr>
-          <w:color w:val="000000"/>
-        </w:rPr>
-        <w:t xml:space="preserve"> maternal antibodies, making them </w:t>
-      </w:r>
-      <w:r>
-        <w:rPr>
-          <w:color w:val="000000"/>
-        </w:rPr>
-        <w:t xml:space="preserve">less </w:t>
-      </w:r>
-      <w:r>
-        <w:rPr>
-          <w:color w:val="000000"/>
-        </w:rPr>
-        <w:t xml:space="preserve">susceptible to </w:t>
-      </w:r>
-      <w:r>
-        <w:rPr>
-          <w:color w:val="000000"/>
-        </w:rPr>
-        <w:t xml:space="preserve">the </w:t>
-      </w:r>
-      <w:r>
-        <w:rPr>
-          <w:color w:val="000000"/>
-        </w:rPr>
-        <w:t xml:space="preserve">disease </w:t>
+        <w:t xml:space="preserve"> association. This may be due to protection from maternal antibodies, making them less susceptible to the disease </w:t>
       </w:r>
       <w:r>
         <w:rPr>
@@ -16318,13 +16098,7 @@
         <w:rPr>
           <w:color w:val="000000"/>
         </w:rPr>
-        <w:t xml:space="preserve"> or that these young animals were more likely to be killed by other means </w:t>
-      </w:r>
-      <w:r>
-        <w:rPr>
-          <w:color w:val="000000"/>
-        </w:rPr>
-        <w:t>which skews the numbers.</w:t>
+        <w:t xml:space="preserve"> or that these young animals were more likely to be killed by other means which skews the numbers.</w:t>
       </w:r>
       <w:r>
         <w:rPr>
@@ -17676,7 +17450,7 @@
                     <pic:cNvPicPr/>
                   </pic:nvPicPr>
                   <pic:blipFill>
-                    <a:blip r:embed="rId20">
+                    <a:blip r:embed="rId22">
                       <a:extLst>
                         <a:ext uri="{28A0092B-C50C-407E-A947-70E740481C1C}">
                           <a14:useLocalDpi xmlns:a14="http://schemas.microsoft.com/office/drawing/2010/main" val="0"/>
@@ -17723,7 +17497,7 @@
                     <pic:cNvPicPr/>
                   </pic:nvPicPr>
                   <pic:blipFill>
-                    <a:blip r:embed="rId21">
+                    <a:blip r:embed="rId23">
                       <a:extLst>
                         <a:ext uri="{28A0092B-C50C-407E-A947-70E740481C1C}">
                           <a14:useLocalDpi xmlns:a14="http://schemas.microsoft.com/office/drawing/2010/main" val="0"/>
@@ -17902,7 +17676,7 @@
                     <pic:cNvPicPr/>
                   </pic:nvPicPr>
                   <pic:blipFill rotWithShape="1">
-                    <a:blip r:embed="rId22">
+                    <a:blip r:embed="rId24">
                       <a:extLst>
                         <a:ext uri="{28A0092B-C50C-407E-A947-70E740481C1C}">
                           <a14:useLocalDpi xmlns:a14="http://schemas.microsoft.com/office/drawing/2010/main" val="0"/>
@@ -22845,6 +22619,56 @@
   <w16cid:commentId w16cid:paraId="370FCD28" w16cid:durableId="2776F567"/>
   <w16cid:commentId w16cid:paraId="1F390D34" w16cid:durableId="2776F5BB"/>
 </w16cid:commentsIds>
+</file>
+
+<file path=word/endnotes.xml><?xml version="1.0" encoding="utf-8"?>
+<w:endnotes xmlns:wpc="http://schemas.microsoft.com/office/word/2010/wordprocessingCanvas" xmlns:cx="http://schemas.microsoft.com/office/drawing/2014/chartex" xmlns:cx1="http://schemas.microsoft.com/office/drawing/2015/9/8/chartex" xmlns:cx2="http://schemas.microsoft.com/office/drawing/2015/10/21/chartex" xmlns:cx3="http://schemas.microsoft.com/office/drawing/2016/5/9/chartex" xmlns:cx4="http://schemas.microsoft.com/office/drawing/2016/5/10/chartex" xmlns:cx5="http://schemas.microsoft.com/office/drawing/2016/5/11/chartex" xmlns:cx6="http://schemas.microsoft.com/office/drawing/2016/5/12/chartex" xmlns:cx7="http://schemas.microsoft.com/office/drawing/2016/5/13/chartex" xmlns:cx8="http://schemas.microsoft.com/office/drawing/2016/5/14/chartex" xmlns:mc="http://schemas.openxmlformats.org/markup-compatibility/2006" xmlns:aink="http://schemas.microsoft.com/office/drawing/2016/ink" xmlns:am3d="http://schemas.microsoft.com/office/drawing/2017/model3d" xmlns:o="urn:schemas-microsoft-com:office:office" xmlns:oel="http://schemas.microsoft.com/office/2019/extlst" xmlns:r="http://schemas.openxmlformats.org/officeDocument/2006/relationships" xmlns:m="http://schemas.openxmlformats.org/officeDocument/2006/math" xmlns:v="urn:schemas-microsoft-com:vml" xmlns:wp14="http://schemas.microsoft.com/office/word/2010/wordprocessingDrawing" xmlns:wp="http://schemas.openxmlformats.org/drawingml/2006/wordprocessingDrawing" xmlns:w10="urn:schemas-microsoft-com:office:word" xmlns:w="http://schemas.openxmlformats.org/wordprocessingml/2006/main" xmlns:w14="http://schemas.microsoft.com/office/word/2010/wordml" xmlns:w15="http://schemas.microsoft.com/office/word/2012/wordml" xmlns:w16cex="http://schemas.microsoft.com/office/word/2018/wordml/cex" xmlns:w16cid="http://schemas.microsoft.com/office/word/2016/wordml/cid" xmlns:w16="http://schemas.microsoft.com/office/word/2018/wordml" xmlns:w16sdtdh="http://schemas.microsoft.com/office/word/2020/wordml/sdtdatahash" xmlns:w16se="http://schemas.microsoft.com/office/word/2015/wordml/symex" xmlns:wpg="http://schemas.microsoft.com/office/word/2010/wordprocessingGroup" xmlns:wpi="http://schemas.microsoft.com/office/word/2010/wordprocessingInk" xmlns:wne="http://schemas.microsoft.com/office/word/2006/wordml" xmlns:wps="http://schemas.microsoft.com/office/word/2010/wordprocessingShape" mc:Ignorable="w14 w15 w16se w16cid w16 w16cex w16sdtdh wp14">
+  <w:endnote w:type="separator" w:id="-1">
+    <w:p>
+      <w:pPr>
+        <w:spacing w:after="0" w:line="240" w:lineRule="auto"/>
+      </w:pPr>
+      <w:r>
+        <w:separator/>
+      </w:r>
+    </w:p>
+  </w:endnote>
+  <w:endnote w:type="continuationSeparator" w:id="0">
+    <w:p>
+      <w:pPr>
+        <w:spacing w:after="0" w:line="240" w:lineRule="auto"/>
+      </w:pPr>
+      <w:r>
+        <w:continuationSeparator/>
+      </w:r>
+    </w:p>
+  </w:endnote>
+</w:endnotes>
+</file>
+
+<file path=word/footnotes.xml><?xml version="1.0" encoding="utf-8"?>
+<w:footnotes xmlns:wpc="http://schemas.microsoft.com/office/word/2010/wordprocessingCanvas" xmlns:cx="http://schemas.microsoft.com/office/drawing/2014/chartex" xmlns:cx1="http://schemas.microsoft.com/office/drawing/2015/9/8/chartex" xmlns:cx2="http://schemas.microsoft.com/office/drawing/2015/10/21/chartex" xmlns:cx3="http://schemas.microsoft.com/office/drawing/2016/5/9/chartex" xmlns:cx4="http://schemas.microsoft.com/office/drawing/2016/5/10/chartex" xmlns:cx5="http://schemas.microsoft.com/office/drawing/2016/5/11/chartex" xmlns:cx6="http://schemas.microsoft.com/office/drawing/2016/5/12/chartex" xmlns:cx7="http://schemas.microsoft.com/office/drawing/2016/5/13/chartex" xmlns:cx8="http://schemas.microsoft.com/office/drawing/2016/5/14/chartex" xmlns:mc="http://schemas.openxmlformats.org/markup-compatibility/2006" xmlns:aink="http://schemas.microsoft.com/office/drawing/2016/ink" xmlns:am3d="http://schemas.microsoft.com/office/drawing/2017/model3d" xmlns:o="urn:schemas-microsoft-com:office:office" xmlns:oel="http://schemas.microsoft.com/office/2019/extlst" xmlns:r="http://schemas.openxmlformats.org/officeDocument/2006/relationships" xmlns:m="http://schemas.openxmlformats.org/officeDocument/2006/math" xmlns:v="urn:schemas-microsoft-com:vml" xmlns:wp14="http://schemas.microsoft.com/office/word/2010/wordprocessingDrawing" xmlns:wp="http://schemas.openxmlformats.org/drawingml/2006/wordprocessingDrawing" xmlns:w10="urn:schemas-microsoft-com:office:word" xmlns:w="http://schemas.openxmlformats.org/wordprocessingml/2006/main" xmlns:w14="http://schemas.microsoft.com/office/word/2010/wordml" xmlns:w15="http://schemas.microsoft.com/office/word/2012/wordml" xmlns:w16cex="http://schemas.microsoft.com/office/word/2018/wordml/cex" xmlns:w16cid="http://schemas.microsoft.com/office/word/2016/wordml/cid" xmlns:w16="http://schemas.microsoft.com/office/word/2018/wordml" xmlns:w16sdtdh="http://schemas.microsoft.com/office/word/2020/wordml/sdtdatahash" xmlns:w16se="http://schemas.microsoft.com/office/word/2015/wordml/symex" xmlns:wpg="http://schemas.microsoft.com/office/word/2010/wordprocessingGroup" xmlns:wpi="http://schemas.microsoft.com/office/word/2010/wordprocessingInk" xmlns:wne="http://schemas.microsoft.com/office/word/2006/wordml" xmlns:wps="http://schemas.microsoft.com/office/word/2010/wordprocessingShape" mc:Ignorable="w14 w15 w16se w16cid w16 w16cex w16sdtdh wp14">
+  <w:footnote w:type="separator" w:id="-1">
+    <w:p>
+      <w:pPr>
+        <w:spacing w:after="0" w:line="240" w:lineRule="auto"/>
+      </w:pPr>
+      <w:r>
+        <w:separator/>
+      </w:r>
+    </w:p>
+  </w:footnote>
+  <w:footnote w:type="continuationSeparator" w:id="0">
+    <w:p>
+      <w:pPr>
+        <w:spacing w:after="0" w:line="240" w:lineRule="auto"/>
+      </w:pPr>
+      <w:r>
+        <w:continuationSeparator/>
+      </w:r>
+    </w:p>
+  </w:footnote>
+</w:footnotes>
 </file>
 
 <file path=word/numbering.xml><?xml version="1.0" encoding="utf-8"?>
@@ -24317,6 +24141,7 @@
   <w:style w:type="character" w:default="1" w:styleId="DefaultParagraphFont">
     <w:name w:val="Default Paragraph Font"/>
     <w:uiPriority w:val="1"/>
+    <w:semiHidden/>
     <w:unhideWhenUsed/>
   </w:style>
   <w:style w:type="table" w:default="1" w:styleId="TableNormal">
@@ -24767,6 +24592,50 @@
     <w:basedOn w:val="DefaultParagraphFont"/>
     <w:rsid w:val="00053354"/>
   </w:style>
+  <w:style w:type="paragraph" w:styleId="Header">
+    <w:name w:val="header"/>
+    <w:basedOn w:val="Normal"/>
+    <w:link w:val="HeaderChar"/>
+    <w:uiPriority w:val="99"/>
+    <w:unhideWhenUsed/>
+    <w:rsid w:val="006B2257"/>
+    <w:pPr>
+      <w:tabs>
+        <w:tab w:val="center" w:pos="4680"/>
+        <w:tab w:val="right" w:pos="9360"/>
+      </w:tabs>
+      <w:spacing w:after="0" w:line="240" w:lineRule="auto"/>
+    </w:pPr>
+  </w:style>
+  <w:style w:type="character" w:customStyle="1" w:styleId="HeaderChar">
+    <w:name w:val="Header Char"/>
+    <w:basedOn w:val="DefaultParagraphFont"/>
+    <w:link w:val="Header"/>
+    <w:uiPriority w:val="99"/>
+    <w:rsid w:val="006B2257"/>
+  </w:style>
+  <w:style w:type="paragraph" w:styleId="Footer">
+    <w:name w:val="footer"/>
+    <w:basedOn w:val="Normal"/>
+    <w:link w:val="FooterChar"/>
+    <w:uiPriority w:val="99"/>
+    <w:unhideWhenUsed/>
+    <w:rsid w:val="006B2257"/>
+    <w:pPr>
+      <w:tabs>
+        <w:tab w:val="center" w:pos="4680"/>
+        <w:tab w:val="right" w:pos="9360"/>
+      </w:tabs>
+      <w:spacing w:after="0" w:line="240" w:lineRule="auto"/>
+    </w:pPr>
+  </w:style>
+  <w:style w:type="character" w:customStyle="1" w:styleId="FooterChar">
+    <w:name w:val="Footer Char"/>
+    <w:basedOn w:val="DefaultParagraphFont"/>
+    <w:link w:val="Footer"/>
+    <w:uiPriority w:val="99"/>
+    <w:rsid w:val="006B2257"/>
+  </w:style>
 </w:styles>
 </file>
 
